--- a/DataBase/03-MySQL/MySQL.docx
+++ b/DataBase/03-MySQL/MySQL.docx
@@ -12,6 +12,9 @@
     </w:p>
     <w:p>
       <w:r>
+        <w:rPr>
+          <w:noProof/>
+        </w:rPr>
         <w:drawing>
           <wp:inline distT="0" distB="0" distL="0" distR="0" wp14:anchorId="23761F1B" wp14:editId="169F199C">
             <wp:extent cx="5731510" cy="2059940"/>
@@ -69,7 +72,7 @@
           <w:lang w:val="en-US"/>
         </w:rPr>
       </w:pPr>
-      <w:hyperlink r:id="rId6" w:history="1">
+      <w:hyperlink r:id="rId6" w:anchor="overview" w:history="1">
         <w:r>
           <w:rPr>
             <w:rStyle w:val="Hyperlink"/>
@@ -105,7 +108,7 @@
           <w:lang w:val="en-US"/>
         </w:rPr>
       </w:pPr>
-      <w:hyperlink r:id="rId7" w:history="1">
+      <w:hyperlink r:id="rId7" w:anchor="overview" w:history="1">
         <w:r>
           <w:rPr>
             <w:rStyle w:val="Hyperlink"/>
@@ -131,7 +134,12 @@
       </w:r>
     </w:p>
     <w:p>
-      <w:hyperlink r:id="rId8" w:history="1">
+      <w:pPr>
+        <w:rPr>
+          <w:rStyle w:val="Hyperlink"/>
+        </w:rPr>
+      </w:pPr>
+      <w:hyperlink r:id="rId8" w:anchor="overview" w:history="1">
         <w:r>
           <w:rPr>
             <w:rStyle w:val="Hyperlink"/>
@@ -139,6 +147,55 @@
           <w:t>https://www.udemy.com/course/complete-mysql-bootcamp/learn/lecture/12555186#overview</w:t>
         </w:r>
       </w:hyperlink>
+    </w:p>
+    <w:p>
+      <w:pPr>
+        <w:rPr>
+          <w:rStyle w:val="Hyperlink"/>
+        </w:rPr>
+      </w:pPr>
+    </w:p>
+    <w:p>
+      <w:pPr>
+        <w:pStyle w:val="Heading1"/>
+        <w:rPr>
+          <w:rStyle w:val="Hyperlink"/>
+        </w:rPr>
+      </w:pPr>
+      <w:proofErr w:type="spellStart"/>
+      <w:r>
+        <w:rPr>
+          <w:rStyle w:val="Hyperlink"/>
+        </w:rPr>
+        <w:t>DataTypes</w:t>
+      </w:r>
+      <w:proofErr w:type="spellEnd"/>
+      <w:r>
+        <w:rPr>
+          <w:rStyle w:val="Hyperlink"/>
+        </w:rPr>
+        <w:t xml:space="preserve"> of </w:t>
+      </w:r>
+      <w:proofErr w:type="spellStart"/>
+      <w:r>
+        <w:rPr>
+          <w:rStyle w:val="Hyperlink"/>
+        </w:rPr>
+        <w:t>Mysql</w:t>
+      </w:r>
+      <w:proofErr w:type="spellEnd"/>
+      <w:r>
+        <w:rPr>
+          <w:rStyle w:val="Hyperlink"/>
+        </w:rPr>
+        <w:t>?</w:t>
+      </w:r>
+    </w:p>
+    <w:p/>
+    <w:p>
+      <w:r>
+        <w:t>https://www.udemy.com/course/complete-mysql-bootcamp/learn/lecture/12555298#overview</w:t>
+      </w:r>
     </w:p>
     <w:p/>
     <w:p/>
